--- a/test6/test6_design.docx
+++ b/test6/test6_design.docx
@@ -1737,6 +1737,11 @@
     <w:sdt>
       <w:sdtPr>
         <w:rPr>
+          <w:rFonts w:ascii="Times New Roman" w:eastAsia="宋体" w:hAnsi="Times New Roman" w:cs="Times New Roman"/>
+          <w:color w:val="auto"/>
+          <w:kern w:val="2"/>
+          <w:sz w:val="21"/>
+          <w:szCs w:val="24"/>
           <w:lang w:val="zh-CN"/>
         </w:rPr>
         <w:id w:val="81112416"/>
@@ -1747,13 +1752,8 @@
       </w:sdtPr>
       <w:sdtEndPr>
         <w:rPr>
-          <w:rFonts w:ascii="Times New Roman" w:eastAsia="宋体" w:hAnsi="Times New Roman" w:cs="Times New Roman"/>
           <w:b/>
           <w:bCs/>
-          <w:color w:val="auto"/>
-          <w:kern w:val="2"/>
-          <w:sz w:val="21"/>
-          <w:szCs w:val="24"/>
         </w:rPr>
       </w:sdtEndPr>
       <w:sdtContent>
@@ -5587,19 +5587,19 @@
         <w:widowControl/>
         <w:jc w:val="left"/>
         <w:rPr>
-          <w:rFonts w:ascii="黑体" w:eastAsia="黑体" w:hAnsi="黑体" w:cs="黑体" w:hint="eastAsia"/>
-          <w:kern w:val="10"/>
-          <w:sz w:val="32"/>
-          <w:szCs w:val="32"/>
-        </w:rPr>
-      </w:pPr>
-      <w:r>
-        <w:rPr>
           <w:rFonts w:ascii="黑体" w:eastAsia="黑体" w:hAnsi="黑体" w:cs="黑体"/>
           <w:kern w:val="10"/>
           <w:sz w:val="32"/>
           <w:szCs w:val="32"/>
         </w:rPr>
+      </w:pPr>
+      <w:r>
+        <w:rPr>
+          <w:rFonts w:ascii="黑体" w:eastAsia="黑体" w:hAnsi="黑体" w:cs="黑体"/>
+          <w:kern w:val="10"/>
+          <w:sz w:val="32"/>
+          <w:szCs w:val="32"/>
+        </w:rPr>
         <w:br w:type="page"/>
       </w:r>
     </w:p>
@@ -5672,7 +5672,6 @@
         <w:spacing w:line="360" w:lineRule="auto"/>
         <w:ind w:firstLineChars="200" w:firstLine="480"/>
         <w:rPr>
-          <w:rFonts w:hint="eastAsia"/>
           <w:sz w:val="24"/>
         </w:rPr>
       </w:pPr>
@@ -5912,9 +5911,9 @@
         </w:rPr>
       </w:pPr>
       <w:bookmarkStart w:id="9" w:name="_Toc8657"/>
-      <w:bookmarkStart w:id="10" w:name="_Toc417552470"/>
-      <w:bookmarkStart w:id="11" w:name="_Toc375318765"/>
-      <w:bookmarkStart w:id="12" w:name="_Toc74529014"/>
+      <w:bookmarkStart w:id="10" w:name="_Toc74529014"/>
+      <w:bookmarkStart w:id="11" w:name="_Toc417552470"/>
+      <w:bookmarkStart w:id="12" w:name="_Toc375318765"/>
       <w:r>
         <w:rPr>
           <w:rFonts w:asciiTheme="majorEastAsia" w:hAnsiTheme="majorEastAsia"/>
@@ -5928,7 +5927,7 @@
         <w:t>1需求分析</w:t>
       </w:r>
       <w:bookmarkEnd w:id="9"/>
-      <w:bookmarkEnd w:id="12"/>
+      <w:bookmarkEnd w:id="10"/>
     </w:p>
     <w:p>
       <w:pPr>
@@ -5969,7 +5968,6 @@
         <w:spacing w:before="0" w:beforeAutospacing="0" w:after="0" w:afterAutospacing="0"/>
         <w:jc w:val="both"/>
         <w:rPr>
-          <w:rFonts w:hint="eastAsia"/>
           <w:kern w:val="2"/>
           <w:sz w:val="21"/>
           <w:szCs w:val="21"/>
@@ -5996,7 +5994,6 @@
         <w:spacing w:before="0" w:beforeAutospacing="0" w:after="0" w:afterAutospacing="0"/>
         <w:jc w:val="both"/>
         <w:rPr>
-          <w:rFonts w:hint="eastAsia"/>
           <w:kern w:val="2"/>
           <w:sz w:val="21"/>
           <w:szCs w:val="21"/>
@@ -6033,7 +6030,6 @@
         <w:spacing w:before="0" w:beforeAutospacing="0" w:after="0" w:afterAutospacing="0"/>
         <w:jc w:val="both"/>
         <w:rPr>
-          <w:rFonts w:hint="eastAsia"/>
           <w:kern w:val="2"/>
           <w:sz w:val="21"/>
           <w:szCs w:val="21"/>
@@ -6060,7 +6056,6 @@
         <w:spacing w:before="0" w:beforeAutospacing="0" w:after="0" w:afterAutospacing="0"/>
         <w:jc w:val="both"/>
         <w:rPr>
-          <w:rFonts w:hint="eastAsia"/>
           <w:kern w:val="2"/>
           <w:sz w:val="21"/>
           <w:szCs w:val="21"/>
@@ -6087,7 +6082,6 @@
         <w:spacing w:before="0" w:beforeAutospacing="0" w:after="0" w:afterAutospacing="0"/>
         <w:jc w:val="both"/>
         <w:rPr>
-          <w:rFonts w:hint="eastAsia"/>
           <w:kern w:val="2"/>
           <w:sz w:val="21"/>
           <w:szCs w:val="21"/>
@@ -6122,8 +6116,8 @@
         </w:rPr>
         <w:t>功能</w:t>
       </w:r>
-      <w:bookmarkEnd w:id="10"/>
       <w:bookmarkEnd w:id="11"/>
+      <w:bookmarkEnd w:id="12"/>
       <w:r>
         <w:rPr>
           <w:rFonts w:asciiTheme="majorEastAsia" w:hAnsiTheme="majorEastAsia" w:hint="eastAsia"/>
@@ -7093,7 +7087,6 @@
         <w:spacing w:line="360" w:lineRule="auto"/>
         <w:jc w:val="center"/>
         <w:rPr>
-          <w:rFonts w:hint="eastAsia"/>
           <w:kern w:val="0"/>
           <w:sz w:val="28"/>
           <w:szCs w:val="28"/>
@@ -7146,7 +7139,7 @@
         <w:spacing w:line="360" w:lineRule="auto"/>
         <w:ind w:firstLineChars="1150" w:firstLine="2415"/>
         <w:rPr>
-          <w:rFonts w:ascii="黑体" w:eastAsia="黑体" w:hAnsi="黑体" w:hint="eastAsia"/>
+          <w:rFonts w:ascii="黑体" w:eastAsia="黑体" w:hAnsi="黑体"/>
           <w:kern w:val="0"/>
           <w:szCs w:val="21"/>
         </w:rPr>
@@ -7234,7 +7227,7 @@
         <w:ind w:firstLine="420"/>
         <w:jc w:val="left"/>
         <w:rPr>
-          <w:rFonts w:asciiTheme="majorEastAsia" w:eastAsiaTheme="majorEastAsia" w:hAnsiTheme="majorEastAsia" w:hint="eastAsia"/>
+          <w:rFonts w:asciiTheme="majorEastAsia" w:eastAsiaTheme="majorEastAsia" w:hAnsiTheme="majorEastAsia"/>
           <w:kern w:val="0"/>
           <w:sz w:val="24"/>
         </w:rPr>
@@ -7373,7 +7366,7 @@
         <w:ind w:firstLine="420"/>
         <w:jc w:val="center"/>
         <w:rPr>
-          <w:rFonts w:asciiTheme="majorEastAsia" w:eastAsiaTheme="majorEastAsia" w:hAnsiTheme="majorEastAsia" w:hint="eastAsia"/>
+          <w:rFonts w:asciiTheme="majorEastAsia" w:eastAsiaTheme="majorEastAsia" w:hAnsiTheme="majorEastAsia"/>
           <w:kern w:val="0"/>
           <w:sz w:val="24"/>
         </w:rPr>
@@ -7563,7 +7556,7 @@
       <w:pPr>
         <w:spacing w:line="360" w:lineRule="auto"/>
         <w:rPr>
-          <w:rFonts w:ascii="黑体" w:eastAsia="黑体" w:hAnsi="黑体" w:hint="eastAsia"/>
+          <w:rFonts w:ascii="黑体" w:eastAsia="黑体" w:hAnsi="黑体"/>
           <w:kern w:val="0"/>
           <w:szCs w:val="21"/>
         </w:rPr>
@@ -7662,7 +7655,7 @@
         <w:spacing w:line="360" w:lineRule="auto"/>
         <w:jc w:val="center"/>
         <w:rPr>
-          <w:rFonts w:ascii="黑体" w:eastAsia="黑体" w:hAnsi="黑体" w:hint="eastAsia"/>
+          <w:rFonts w:ascii="黑体" w:eastAsia="黑体" w:hAnsi="黑体"/>
           <w:kern w:val="0"/>
           <w:szCs w:val="21"/>
         </w:rPr>
@@ -7880,7 +7873,7 @@
       <w:pPr>
         <w:spacing w:line="360" w:lineRule="auto"/>
         <w:rPr>
-          <w:rFonts w:ascii="黑体" w:eastAsia="黑体" w:hAnsi="黑体" w:hint="eastAsia"/>
+          <w:rFonts w:ascii="黑体" w:eastAsia="黑体" w:hAnsi="黑体"/>
           <w:kern w:val="0"/>
           <w:szCs w:val="21"/>
         </w:rPr>
@@ -8054,7 +8047,7 @@
       <w:pPr>
         <w:spacing w:line="360" w:lineRule="auto"/>
         <w:rPr>
-          <w:rFonts w:ascii="黑体" w:eastAsia="黑体" w:hAnsi="黑体" w:hint="eastAsia"/>
+          <w:rFonts w:ascii="黑体" w:eastAsia="黑体" w:hAnsi="黑体"/>
           <w:kern w:val="0"/>
           <w:szCs w:val="21"/>
         </w:rPr>
@@ -8180,7 +8173,7 @@
         <w:ind w:firstLine="420"/>
         <w:jc w:val="center"/>
         <w:rPr>
-          <w:rFonts w:asciiTheme="majorEastAsia" w:eastAsiaTheme="majorEastAsia" w:hAnsiTheme="majorEastAsia" w:hint="eastAsia"/>
+          <w:rFonts w:asciiTheme="majorEastAsia" w:eastAsiaTheme="majorEastAsia" w:hAnsiTheme="majorEastAsia"/>
           <w:kern w:val="0"/>
           <w:sz w:val="24"/>
         </w:rPr>
@@ -8232,7 +8225,7 @@
         <w:spacing w:line="360" w:lineRule="auto"/>
         <w:ind w:firstLineChars="1150" w:firstLine="2415"/>
         <w:rPr>
-          <w:rFonts w:eastAsia="黑体" w:hint="eastAsia"/>
+          <w:rFonts w:eastAsia="黑体"/>
           <w:kern w:val="0"/>
           <w:szCs w:val="21"/>
         </w:rPr>
@@ -13236,7 +13229,7 @@
         <w:spacing w:line="440" w:lineRule="exact"/>
         <w:ind w:firstLineChars="150" w:firstLine="360"/>
         <w:rPr>
-          <w:rFonts w:eastAsiaTheme="majorEastAsia" w:hint="eastAsia"/>
+          <w:rFonts w:eastAsiaTheme="majorEastAsia"/>
           <w:kern w:val="0"/>
           <w:sz w:val="24"/>
         </w:rPr>
@@ -14613,9 +14606,6 @@
       <w:pPr>
         <w:widowControl/>
         <w:jc w:val="left"/>
-        <w:rPr>
-          <w:rFonts w:hint="eastAsia"/>
-        </w:rPr>
       </w:pPr>
       <w:r>
         <w:br w:type="page"/>
@@ -15232,10 +15222,8 @@
         </w:rPr>
         <w:t>的创建</w:t>
       </w:r>
-      <w:bookmarkStart w:id="51" w:name="_GoBack"/>
       <w:bookmarkEnd w:id="49"/>
       <w:bookmarkEnd w:id="50"/>
-      <w:bookmarkEnd w:id="51"/>
     </w:p>
     <w:p>
       <w:pPr>
@@ -15491,8 +15479,8 @@
           <w:szCs w:val="24"/>
         </w:rPr>
       </w:pPr>
-      <w:bookmarkStart w:id="52" w:name="_Toc11481"/>
-      <w:bookmarkStart w:id="53" w:name="_Toc74529031"/>
+      <w:bookmarkStart w:id="51" w:name="_Toc11481"/>
+      <w:bookmarkStart w:id="52" w:name="_Toc74529031"/>
       <w:r>
         <w:rPr>
           <w:rFonts w:asciiTheme="majorEastAsia" w:eastAsiaTheme="majorEastAsia" w:hAnsiTheme="majorEastAsia" w:hint="eastAsia"/>
@@ -15545,8 +15533,8 @@
         </w:rPr>
         <w:t>的创建</w:t>
       </w:r>
+      <w:bookmarkEnd w:id="51"/>
       <w:bookmarkEnd w:id="52"/>
-      <w:bookmarkEnd w:id="53"/>
     </w:p>
     <w:p>
       <w:pPr>
@@ -15785,8 +15773,8 @@
           <w:bCs w:val="0"/>
         </w:rPr>
       </w:pPr>
-      <w:bookmarkStart w:id="54" w:name="_Toc20113"/>
-      <w:bookmarkStart w:id="55" w:name="_Toc74529032"/>
+      <w:bookmarkStart w:id="53" w:name="_Toc20113"/>
+      <w:bookmarkStart w:id="54" w:name="_Toc74529032"/>
       <w:r>
         <w:rPr>
           <w:rFonts w:asciiTheme="majorEastAsia" w:hAnsiTheme="majorEastAsia" w:hint="eastAsia"/>
@@ -15794,8 +15782,8 @@
         </w:rPr>
         <w:t>4.3修改表空间</w:t>
       </w:r>
+      <w:bookmarkEnd w:id="53"/>
       <w:bookmarkEnd w:id="54"/>
-      <w:bookmarkEnd w:id="55"/>
     </w:p>
     <w:p>
       <w:pPr>
@@ -16978,8 +16966,8 @@
       <w:pPr>
         <w:pStyle w:val="1"/>
       </w:pPr>
-      <w:bookmarkStart w:id="56" w:name="_Toc26525"/>
-      <w:bookmarkStart w:id="57" w:name="_Toc74529033"/>
+      <w:bookmarkStart w:id="55" w:name="_Toc26525"/>
+      <w:bookmarkStart w:id="56" w:name="_Toc74529033"/>
       <w:r>
         <w:rPr>
           <w:rFonts w:hint="eastAsia"/>
@@ -17010,8 +16998,8 @@
         </w:rPr>
         <w:t>表的使用</w:t>
       </w:r>
+      <w:bookmarkEnd w:id="55"/>
       <w:bookmarkEnd w:id="56"/>
-      <w:bookmarkEnd w:id="57"/>
     </w:p>
     <w:p>
       <w:pPr>
@@ -17021,8 +17009,8 @@
           <w:bCs w:val="0"/>
         </w:rPr>
       </w:pPr>
-      <w:bookmarkStart w:id="58" w:name="_Toc15760"/>
-      <w:bookmarkStart w:id="59" w:name="_Toc74529034"/>
+      <w:bookmarkStart w:id="57" w:name="_Toc15760"/>
+      <w:bookmarkStart w:id="58" w:name="_Toc74529034"/>
       <w:r>
         <w:rPr>
           <w:rFonts w:asciiTheme="majorEastAsia" w:hAnsiTheme="majorEastAsia" w:hint="eastAsia"/>
@@ -17030,8 +17018,8 @@
         </w:rPr>
         <w:t>5.1表的创建</w:t>
       </w:r>
+      <w:bookmarkEnd w:id="57"/>
       <w:bookmarkEnd w:id="58"/>
-      <w:bookmarkEnd w:id="59"/>
     </w:p>
     <w:p>
       <w:pPr>
@@ -20231,8 +20219,8 @@
           <w:sz w:val="24"/>
         </w:rPr>
       </w:pPr>
-      <w:bookmarkStart w:id="60" w:name="_Toc17765"/>
-      <w:bookmarkStart w:id="61" w:name="_Toc74529035"/>
+      <w:bookmarkStart w:id="59" w:name="_Toc17765"/>
+      <w:bookmarkStart w:id="60" w:name="_Toc74529035"/>
       <w:r>
         <w:rPr>
           <w:rFonts w:asciiTheme="majorEastAsia" w:hAnsiTheme="majorEastAsia"/>
@@ -20247,638 +20235,674 @@
         </w:rPr>
         <w:t>索引</w:t>
       </w:r>
+      <w:bookmarkEnd w:id="59"/>
       <w:bookmarkEnd w:id="60"/>
+    </w:p>
+    <w:p>
+      <w:pPr>
+        <w:rPr>
+          <w:sz w:val="24"/>
+        </w:rPr>
+      </w:pPr>
+      <w:r>
+        <w:rPr>
+          <w:rFonts w:hint="eastAsia"/>
+          <w:sz w:val="24"/>
+        </w:rPr>
+        <w:t>5</w:t>
+      </w:r>
+      <w:r>
+        <w:rPr>
+          <w:sz w:val="24"/>
+        </w:rPr>
+        <w:t>.</w:t>
+      </w:r>
+      <w:r>
+        <w:rPr>
+          <w:rFonts w:hint="eastAsia"/>
+          <w:sz w:val="24"/>
+        </w:rPr>
+        <w:t>2</w:t>
+      </w:r>
+      <w:r>
+        <w:rPr>
+          <w:sz w:val="24"/>
+        </w:rPr>
+        <w:t>.</w:t>
+      </w:r>
+      <w:r>
+        <w:rPr>
+          <w:rFonts w:hint="eastAsia"/>
+          <w:sz w:val="24"/>
+        </w:rPr>
+        <w:t>1</w:t>
+      </w:r>
+      <w:r>
+        <w:rPr>
+          <w:rFonts w:hint="eastAsia"/>
+          <w:sz w:val="24"/>
+        </w:rPr>
+        <w:t>在</w:t>
+      </w:r>
+      <w:r>
+        <w:rPr>
+          <w:rFonts w:hint="eastAsia"/>
+          <w:sz w:val="24"/>
+        </w:rPr>
+        <w:t>Class</w:t>
+      </w:r>
+      <w:r>
+        <w:rPr>
+          <w:rFonts w:hint="eastAsia"/>
+          <w:sz w:val="24"/>
+        </w:rPr>
+        <w:t>表中的</w:t>
+      </w:r>
+      <w:proofErr w:type="spellStart"/>
+      <w:r>
+        <w:rPr>
+          <w:rFonts w:hint="eastAsia"/>
+          <w:sz w:val="24"/>
+        </w:rPr>
+        <w:t>classname</w:t>
+      </w:r>
+      <w:proofErr w:type="spellEnd"/>
+      <w:r>
+        <w:rPr>
+          <w:rFonts w:hint="eastAsia"/>
+          <w:sz w:val="24"/>
+        </w:rPr>
+        <w:t>列上创建</w:t>
+      </w:r>
+      <w:proofErr w:type="spellStart"/>
+      <w:r>
+        <w:rPr>
+          <w:rFonts w:hint="eastAsia"/>
+          <w:sz w:val="24"/>
+        </w:rPr>
+        <w:t>classname_index</w:t>
+      </w:r>
+      <w:proofErr w:type="spellEnd"/>
+      <w:r>
+        <w:rPr>
+          <w:rFonts w:hint="eastAsia"/>
+          <w:sz w:val="24"/>
+        </w:rPr>
+        <w:t>的索引</w:t>
+      </w:r>
+    </w:p>
+    <w:p>
+      <w:pPr>
+        <w:spacing w:line="320" w:lineRule="exact"/>
+        <w:rPr>
+          <w:sz w:val="24"/>
+        </w:rPr>
+      </w:pPr>
+      <w:r>
+        <w:rPr>
+          <w:sz w:val="24"/>
+        </w:rPr>
+        <w:t xml:space="preserve">SQL&gt; create index </w:t>
+      </w:r>
+      <w:proofErr w:type="spellStart"/>
+      <w:r>
+        <w:rPr>
+          <w:sz w:val="24"/>
+        </w:rPr>
+        <w:t>class</w:t>
+      </w:r>
+      <w:r>
+        <w:rPr>
+          <w:rFonts w:hint="eastAsia"/>
+          <w:sz w:val="24"/>
+        </w:rPr>
+        <w:t>name</w:t>
+      </w:r>
+      <w:r>
+        <w:rPr>
+          <w:sz w:val="24"/>
+        </w:rPr>
+        <w:t>_index</w:t>
+      </w:r>
+      <w:proofErr w:type="spellEnd"/>
+    </w:p>
+    <w:p>
+      <w:pPr>
+        <w:spacing w:line="320" w:lineRule="exact"/>
+        <w:rPr>
+          <w:sz w:val="24"/>
+        </w:rPr>
+      </w:pPr>
+      <w:r>
+        <w:rPr>
+          <w:sz w:val="24"/>
+        </w:rPr>
+        <w:t xml:space="preserve">  </w:t>
+      </w:r>
+      <w:proofErr w:type="gramStart"/>
+      <w:r>
+        <w:rPr>
+          <w:sz w:val="24"/>
+        </w:rPr>
+        <w:t>2  on</w:t>
+      </w:r>
+      <w:proofErr w:type="gramEnd"/>
+      <w:r>
+        <w:rPr>
+          <w:sz w:val="24"/>
+        </w:rPr>
+        <w:t xml:space="preserve"> class(</w:t>
+      </w:r>
+      <w:proofErr w:type="spellStart"/>
+      <w:r>
+        <w:rPr>
+          <w:sz w:val="24"/>
+        </w:rPr>
+        <w:t>class</w:t>
+      </w:r>
+      <w:r>
+        <w:rPr>
+          <w:rFonts w:hint="eastAsia"/>
+          <w:sz w:val="24"/>
+        </w:rPr>
+        <w:t>name</w:t>
+      </w:r>
+      <w:proofErr w:type="spellEnd"/>
+      <w:r>
+        <w:rPr>
+          <w:sz w:val="24"/>
+        </w:rPr>
+        <w:t>)</w:t>
+      </w:r>
+    </w:p>
+    <w:p>
+      <w:pPr>
+        <w:spacing w:line="320" w:lineRule="exact"/>
+        <w:rPr>
+          <w:sz w:val="24"/>
+        </w:rPr>
+      </w:pPr>
+      <w:r>
+        <w:rPr>
+          <w:sz w:val="24"/>
+        </w:rPr>
+        <w:t xml:space="preserve">  </w:t>
+      </w:r>
+      <w:proofErr w:type="gramStart"/>
+      <w:r>
+        <w:rPr>
+          <w:sz w:val="24"/>
+        </w:rPr>
+        <w:t>3  tablespace</w:t>
+      </w:r>
+      <w:proofErr w:type="gramEnd"/>
+      <w:r>
+        <w:rPr>
+          <w:sz w:val="24"/>
+        </w:rPr>
+        <w:t xml:space="preserve"> </w:t>
+      </w:r>
+      <w:proofErr w:type="spellStart"/>
+      <w:r>
+        <w:rPr>
+          <w:sz w:val="24"/>
+        </w:rPr>
+        <w:t>studentspace</w:t>
+      </w:r>
+      <w:proofErr w:type="spellEnd"/>
+      <w:r>
+        <w:rPr>
+          <w:sz w:val="24"/>
+        </w:rPr>
+        <w:t>;</w:t>
+      </w:r>
+    </w:p>
+    <w:p>
+      <w:pPr>
+        <w:spacing w:line="320" w:lineRule="exact"/>
+        <w:rPr>
+          <w:sz w:val="24"/>
+        </w:rPr>
+      </w:pPr>
+    </w:p>
+    <w:p>
+      <w:pPr>
+        <w:rPr>
+          <w:sz w:val="24"/>
+        </w:rPr>
+      </w:pPr>
+      <w:r>
+        <w:rPr>
+          <w:rFonts w:hint="eastAsia"/>
+          <w:sz w:val="24"/>
+        </w:rPr>
+        <w:t>5</w:t>
+      </w:r>
+      <w:r>
+        <w:rPr>
+          <w:sz w:val="24"/>
+        </w:rPr>
+        <w:t>.</w:t>
+      </w:r>
+      <w:r>
+        <w:rPr>
+          <w:rFonts w:hint="eastAsia"/>
+          <w:sz w:val="24"/>
+        </w:rPr>
+        <w:t>2</w:t>
+      </w:r>
+      <w:r>
+        <w:rPr>
+          <w:sz w:val="24"/>
+        </w:rPr>
+        <w:t>.</w:t>
+      </w:r>
+      <w:r>
+        <w:rPr>
+          <w:rFonts w:hint="eastAsia"/>
+          <w:sz w:val="24"/>
+        </w:rPr>
+        <w:t xml:space="preserve">2 </w:t>
+      </w:r>
+      <w:r>
+        <w:rPr>
+          <w:rFonts w:hint="eastAsia"/>
+          <w:sz w:val="24"/>
+        </w:rPr>
+        <w:t>打开</w:t>
+      </w:r>
+      <w:r>
+        <w:rPr>
+          <w:rFonts w:hint="eastAsia"/>
+          <w:sz w:val="24"/>
+        </w:rPr>
+        <w:t>Class</w:t>
+      </w:r>
+      <w:r>
+        <w:rPr>
+          <w:rFonts w:hint="eastAsia"/>
+          <w:sz w:val="24"/>
+        </w:rPr>
+        <w:t>表中</w:t>
+      </w:r>
+      <w:r>
+        <w:rPr>
+          <w:rFonts w:hint="eastAsia"/>
+          <w:sz w:val="24"/>
+        </w:rPr>
+        <w:t>class</w:t>
+      </w:r>
+      <w:r>
+        <w:rPr>
+          <w:rFonts w:hint="eastAsia"/>
+          <w:sz w:val="24"/>
+        </w:rPr>
+        <w:t>列上的</w:t>
+      </w:r>
+      <w:proofErr w:type="spellStart"/>
+      <w:r>
+        <w:rPr>
+          <w:rFonts w:hint="eastAsia"/>
+          <w:sz w:val="24"/>
+        </w:rPr>
+        <w:t>classid_index</w:t>
+      </w:r>
+      <w:proofErr w:type="spellEnd"/>
+      <w:r>
+        <w:rPr>
+          <w:rFonts w:hint="eastAsia"/>
+          <w:sz w:val="24"/>
+        </w:rPr>
+        <w:t>索引的监控状态</w:t>
+      </w:r>
+    </w:p>
+    <w:p>
+      <w:pPr>
+        <w:rPr>
+          <w:sz w:val="24"/>
+        </w:rPr>
+      </w:pPr>
+      <w:r>
+        <w:rPr>
+          <w:sz w:val="24"/>
+        </w:rPr>
+        <w:t xml:space="preserve">SQL&gt; alter index </w:t>
+      </w:r>
+      <w:proofErr w:type="spellStart"/>
+      <w:r>
+        <w:rPr>
+          <w:sz w:val="24"/>
+        </w:rPr>
+        <w:t>classname_index</w:t>
+      </w:r>
+      <w:proofErr w:type="spellEnd"/>
+      <w:r>
+        <w:rPr>
+          <w:sz w:val="24"/>
+        </w:rPr>
+        <w:t xml:space="preserve"> monitoring usage;</w:t>
+      </w:r>
+    </w:p>
+    <w:p>
+      <w:pPr>
+        <w:spacing w:line="440" w:lineRule="exact"/>
+        <w:rPr>
+          <w:sz w:val="24"/>
+        </w:rPr>
+      </w:pPr>
+      <w:r>
+        <w:rPr>
+          <w:rFonts w:hint="eastAsia"/>
+          <w:sz w:val="24"/>
+        </w:rPr>
+        <w:t>索引已更改。</w:t>
+      </w:r>
+    </w:p>
+    <w:p>
+      <w:pPr>
+        <w:spacing w:line="440" w:lineRule="exact"/>
+        <w:rPr>
+          <w:sz w:val="24"/>
+        </w:rPr>
+      </w:pPr>
+      <w:r>
+        <w:rPr>
+          <w:rFonts w:hint="eastAsia"/>
+          <w:sz w:val="24"/>
+        </w:rPr>
+        <w:t>通过数字字典</w:t>
+      </w:r>
+      <w:proofErr w:type="spellStart"/>
+      <w:r>
+        <w:rPr>
+          <w:rFonts w:hint="eastAsia"/>
+          <w:sz w:val="24"/>
+        </w:rPr>
+        <w:t>v$object_usage</w:t>
+      </w:r>
+      <w:proofErr w:type="spellEnd"/>
+      <w:r>
+        <w:rPr>
+          <w:rFonts w:hint="eastAsia"/>
+          <w:sz w:val="24"/>
+        </w:rPr>
+        <w:t>可以查看哪些索引正在被监控</w:t>
+      </w:r>
+    </w:p>
+    <w:p>
+      <w:pPr>
+        <w:spacing w:line="320" w:lineRule="exact"/>
+        <w:rPr>
+          <w:sz w:val="24"/>
+        </w:rPr>
+      </w:pPr>
+      <w:r>
+        <w:rPr>
+          <w:sz w:val="24"/>
+        </w:rPr>
+        <w:t xml:space="preserve">SQL&gt; column </w:t>
+      </w:r>
+      <w:proofErr w:type="spellStart"/>
+      <w:r>
+        <w:rPr>
+          <w:sz w:val="24"/>
+        </w:rPr>
+        <w:t>index_name</w:t>
+      </w:r>
+      <w:proofErr w:type="spellEnd"/>
+      <w:r>
+        <w:rPr>
+          <w:sz w:val="24"/>
+        </w:rPr>
+        <w:t xml:space="preserve"> format a15;</w:t>
+      </w:r>
+    </w:p>
+    <w:p>
+      <w:pPr>
+        <w:spacing w:line="320" w:lineRule="exact"/>
+        <w:rPr>
+          <w:sz w:val="24"/>
+        </w:rPr>
+      </w:pPr>
+      <w:r>
+        <w:rPr>
+          <w:sz w:val="24"/>
+        </w:rPr>
+        <w:t xml:space="preserve">SQL&gt; column </w:t>
+      </w:r>
+      <w:proofErr w:type="spellStart"/>
+      <w:r>
+        <w:rPr>
+          <w:sz w:val="24"/>
+        </w:rPr>
+        <w:t>table_name</w:t>
+      </w:r>
+      <w:proofErr w:type="spellEnd"/>
+      <w:r>
+        <w:rPr>
+          <w:sz w:val="24"/>
+        </w:rPr>
+        <w:t xml:space="preserve"> format a15;</w:t>
+      </w:r>
+    </w:p>
+    <w:p>
+      <w:pPr>
+        <w:spacing w:line="320" w:lineRule="exact"/>
+        <w:rPr>
+          <w:sz w:val="24"/>
+        </w:rPr>
+      </w:pPr>
+      <w:r>
+        <w:rPr>
+          <w:sz w:val="24"/>
+        </w:rPr>
+        <w:t xml:space="preserve">SQL&gt; select </w:t>
+      </w:r>
+      <w:proofErr w:type="spellStart"/>
+      <w:r>
+        <w:rPr>
+          <w:sz w:val="24"/>
+        </w:rPr>
+        <w:t>index_</w:t>
+      </w:r>
+      <w:proofErr w:type="gramStart"/>
+      <w:r>
+        <w:rPr>
+          <w:sz w:val="24"/>
+        </w:rPr>
+        <w:t>name,table</w:t>
+      </w:r>
+      <w:proofErr w:type="gramEnd"/>
+      <w:r>
+        <w:rPr>
+          <w:sz w:val="24"/>
+        </w:rPr>
+        <w:t>_name,monitoring</w:t>
+      </w:r>
+      <w:proofErr w:type="spellEnd"/>
+      <w:r>
+        <w:rPr>
+          <w:sz w:val="24"/>
+        </w:rPr>
+        <w:t>,</w:t>
+      </w:r>
+    </w:p>
+    <w:p>
+      <w:pPr>
+        <w:spacing w:line="320" w:lineRule="exact"/>
+        <w:rPr>
+          <w:sz w:val="24"/>
+        </w:rPr>
+      </w:pPr>
+      <w:r>
+        <w:rPr>
+          <w:sz w:val="24"/>
+        </w:rPr>
+        <w:t xml:space="preserve">  </w:t>
+      </w:r>
+      <w:proofErr w:type="gramStart"/>
+      <w:r>
+        <w:rPr>
+          <w:sz w:val="24"/>
+        </w:rPr>
+        <w:t xml:space="preserve">2  </w:t>
+      </w:r>
+      <w:proofErr w:type="spellStart"/>
+      <w:r>
+        <w:rPr>
+          <w:sz w:val="24"/>
+        </w:rPr>
+        <w:t>used</w:t>
+      </w:r>
+      <w:proofErr w:type="gramEnd"/>
+      <w:r>
+        <w:rPr>
+          <w:sz w:val="24"/>
+        </w:rPr>
+        <w:t>,start_monitoring,end_monitoring</w:t>
+      </w:r>
+      <w:proofErr w:type="spellEnd"/>
+    </w:p>
+    <w:p>
+      <w:pPr>
+        <w:spacing w:line="320" w:lineRule="exact"/>
+        <w:rPr>
+          <w:sz w:val="24"/>
+        </w:rPr>
+      </w:pPr>
+      <w:r>
+        <w:rPr>
+          <w:sz w:val="24"/>
+        </w:rPr>
+        <w:t xml:space="preserve">  </w:t>
+      </w:r>
+      <w:proofErr w:type="gramStart"/>
+      <w:r>
+        <w:rPr>
+          <w:sz w:val="24"/>
+        </w:rPr>
+        <w:t>3  from</w:t>
+      </w:r>
+      <w:proofErr w:type="gramEnd"/>
+      <w:r>
+        <w:rPr>
+          <w:sz w:val="24"/>
+        </w:rPr>
+        <w:t xml:space="preserve"> </w:t>
+      </w:r>
+      <w:proofErr w:type="spellStart"/>
+      <w:r>
+        <w:rPr>
+          <w:sz w:val="24"/>
+        </w:rPr>
+        <w:t>v$object_usage</w:t>
+      </w:r>
+      <w:proofErr w:type="spellEnd"/>
+      <w:r>
+        <w:rPr>
+          <w:sz w:val="24"/>
+        </w:rPr>
+        <w:t>;</w:t>
+      </w:r>
+    </w:p>
+    <w:p>
+      <w:pPr>
+        <w:spacing w:line="320" w:lineRule="exact"/>
+        <w:rPr>
+          <w:sz w:val="24"/>
+        </w:rPr>
+      </w:pPr>
+    </w:p>
+    <w:p>
+      <w:pPr>
+        <w:spacing w:line="320" w:lineRule="exact"/>
+        <w:rPr>
+          <w:sz w:val="24"/>
+        </w:rPr>
+      </w:pPr>
+      <w:r>
+        <w:rPr>
+          <w:sz w:val="24"/>
+        </w:rPr>
+        <w:t>INDEX_NAME      TABLE_NAME      MON USE START_MONITORING    END_MONITORING</w:t>
+      </w:r>
+    </w:p>
+    <w:p>
+      <w:pPr>
+        <w:spacing w:line="320" w:lineRule="exact"/>
+        <w:rPr>
+          <w:sz w:val="24"/>
+        </w:rPr>
+      </w:pPr>
+      <w:r>
+        <w:rPr>
+          <w:sz w:val="24"/>
+        </w:rPr>
+        <w:t>--------------- --------------- --- --- ------------------- ----------------</w:t>
+      </w:r>
+    </w:p>
+    <w:p>
+      <w:pPr>
+        <w:spacing w:line="320" w:lineRule="exact"/>
+        <w:rPr>
+          <w:sz w:val="24"/>
+        </w:rPr>
+      </w:pPr>
+      <w:r>
+        <w:rPr>
+          <w:sz w:val="24"/>
+        </w:rPr>
+        <w:t>CLASSNAME_INDEX CLASS           YES NO  0</w:t>
+      </w:r>
+      <w:r>
+        <w:rPr>
+          <w:sz w:val="24"/>
+        </w:rPr>
+        <w:t>6</w:t>
+      </w:r>
+      <w:r>
+        <w:rPr>
+          <w:sz w:val="24"/>
+        </w:rPr>
+        <w:t>/</w:t>
+      </w:r>
+      <w:r>
+        <w:rPr>
+          <w:sz w:val="24"/>
+        </w:rPr>
+        <w:t>13</w:t>
+      </w:r>
+      <w:r>
+        <w:rPr>
+          <w:sz w:val="24"/>
+        </w:rPr>
+        <w:t>/20</w:t>
+      </w:r>
+      <w:r>
+        <w:rPr>
+          <w:sz w:val="24"/>
+        </w:rPr>
+        <w:t>2</w:t>
+      </w:r>
+      <w:r>
+        <w:rPr>
+          <w:sz w:val="24"/>
+        </w:rPr>
+        <w:t xml:space="preserve">1 </w:t>
+      </w:r>
+      <w:r>
+        <w:rPr>
+          <w:sz w:val="24"/>
+        </w:rPr>
+        <w:t>2</w:t>
+      </w:r>
+      <w:bookmarkStart w:id="61" w:name="_GoBack"/>
       <w:bookmarkEnd w:id="61"/>
-    </w:p>
-    <w:p>
-      <w:pPr>
-        <w:rPr>
-          <w:sz w:val="24"/>
-        </w:rPr>
-      </w:pPr>
-      <w:r>
-        <w:rPr>
-          <w:rFonts w:hint="eastAsia"/>
-          <w:sz w:val="24"/>
-        </w:rPr>
-        <w:t>5</w:t>
-      </w:r>
-      <w:r>
-        <w:rPr>
-          <w:sz w:val="24"/>
-        </w:rPr>
-        <w:t>.</w:t>
-      </w:r>
-      <w:r>
-        <w:rPr>
-          <w:rFonts w:hint="eastAsia"/>
-          <w:sz w:val="24"/>
-        </w:rPr>
-        <w:t>2</w:t>
-      </w:r>
-      <w:r>
-        <w:rPr>
-          <w:sz w:val="24"/>
-        </w:rPr>
-        <w:t>.</w:t>
-      </w:r>
-      <w:r>
-        <w:rPr>
-          <w:rFonts w:hint="eastAsia"/>
-          <w:sz w:val="24"/>
-        </w:rPr>
-        <w:t>1</w:t>
-      </w:r>
-      <w:r>
-        <w:rPr>
-          <w:rFonts w:hint="eastAsia"/>
-          <w:sz w:val="24"/>
-        </w:rPr>
-        <w:t>在</w:t>
-      </w:r>
-      <w:r>
-        <w:rPr>
-          <w:rFonts w:hint="eastAsia"/>
-          <w:sz w:val="24"/>
-        </w:rPr>
-        <w:t>Class</w:t>
-      </w:r>
-      <w:r>
-        <w:rPr>
-          <w:rFonts w:hint="eastAsia"/>
-          <w:sz w:val="24"/>
-        </w:rPr>
-        <w:t>表中的</w:t>
-      </w:r>
-      <w:proofErr w:type="spellStart"/>
-      <w:r>
-        <w:rPr>
-          <w:rFonts w:hint="eastAsia"/>
-          <w:sz w:val="24"/>
-        </w:rPr>
-        <w:t>classname</w:t>
-      </w:r>
-      <w:proofErr w:type="spellEnd"/>
-      <w:r>
-        <w:rPr>
-          <w:rFonts w:hint="eastAsia"/>
-          <w:sz w:val="24"/>
-        </w:rPr>
-        <w:t>列上创建</w:t>
-      </w:r>
-      <w:proofErr w:type="spellStart"/>
-      <w:r>
-        <w:rPr>
-          <w:rFonts w:hint="eastAsia"/>
-          <w:sz w:val="24"/>
-        </w:rPr>
-        <w:t>classname_index</w:t>
-      </w:r>
-      <w:proofErr w:type="spellEnd"/>
-      <w:r>
-        <w:rPr>
-          <w:rFonts w:hint="eastAsia"/>
-          <w:sz w:val="24"/>
-        </w:rPr>
-        <w:t>的索引</w:t>
-      </w:r>
-    </w:p>
-    <w:p>
-      <w:pPr>
-        <w:spacing w:line="320" w:lineRule="exact"/>
-        <w:rPr>
-          <w:sz w:val="24"/>
-        </w:rPr>
-      </w:pPr>
-      <w:r>
-        <w:rPr>
-          <w:sz w:val="24"/>
-        </w:rPr>
-        <w:t xml:space="preserve">SQL&gt; create index </w:t>
-      </w:r>
-      <w:proofErr w:type="spellStart"/>
-      <w:r>
-        <w:rPr>
-          <w:sz w:val="24"/>
-        </w:rPr>
-        <w:t>class</w:t>
-      </w:r>
-      <w:r>
-        <w:rPr>
-          <w:rFonts w:hint="eastAsia"/>
-          <w:sz w:val="24"/>
-        </w:rPr>
-        <w:t>name</w:t>
-      </w:r>
-      <w:r>
-        <w:rPr>
-          <w:sz w:val="24"/>
-        </w:rPr>
-        <w:t>_index</w:t>
-      </w:r>
-      <w:proofErr w:type="spellEnd"/>
-    </w:p>
-    <w:p>
-      <w:pPr>
-        <w:spacing w:line="320" w:lineRule="exact"/>
-        <w:rPr>
-          <w:sz w:val="24"/>
-        </w:rPr>
-      </w:pPr>
-      <w:r>
-        <w:rPr>
-          <w:sz w:val="24"/>
-        </w:rPr>
-        <w:t xml:space="preserve">  </w:t>
-      </w:r>
-      <w:proofErr w:type="gramStart"/>
-      <w:r>
-        <w:rPr>
-          <w:sz w:val="24"/>
-        </w:rPr>
-        <w:t>2  on</w:t>
-      </w:r>
-      <w:proofErr w:type="gramEnd"/>
-      <w:r>
-        <w:rPr>
-          <w:sz w:val="24"/>
-        </w:rPr>
-        <w:t xml:space="preserve"> class(</w:t>
-      </w:r>
-      <w:proofErr w:type="spellStart"/>
-      <w:r>
-        <w:rPr>
-          <w:sz w:val="24"/>
-        </w:rPr>
-        <w:t>class</w:t>
-      </w:r>
-      <w:r>
-        <w:rPr>
-          <w:rFonts w:hint="eastAsia"/>
-          <w:sz w:val="24"/>
-        </w:rPr>
-        <w:t>name</w:t>
-      </w:r>
-      <w:proofErr w:type="spellEnd"/>
-      <w:r>
-        <w:rPr>
-          <w:sz w:val="24"/>
-        </w:rPr>
-        <w:t>)</w:t>
-      </w:r>
-    </w:p>
-    <w:p>
-      <w:pPr>
-        <w:spacing w:line="320" w:lineRule="exact"/>
-        <w:rPr>
-          <w:sz w:val="24"/>
-        </w:rPr>
-      </w:pPr>
-      <w:r>
-        <w:rPr>
-          <w:sz w:val="24"/>
-        </w:rPr>
-        <w:t xml:space="preserve">  </w:t>
-      </w:r>
-      <w:proofErr w:type="gramStart"/>
-      <w:r>
-        <w:rPr>
-          <w:sz w:val="24"/>
-        </w:rPr>
-        <w:t>3  tablespace</w:t>
-      </w:r>
-      <w:proofErr w:type="gramEnd"/>
-      <w:r>
-        <w:rPr>
-          <w:sz w:val="24"/>
-        </w:rPr>
-        <w:t xml:space="preserve"> </w:t>
-      </w:r>
-      <w:proofErr w:type="spellStart"/>
-      <w:r>
-        <w:rPr>
-          <w:sz w:val="24"/>
-        </w:rPr>
-        <w:t>studentspace</w:t>
-      </w:r>
-      <w:proofErr w:type="spellEnd"/>
-      <w:r>
-        <w:rPr>
-          <w:sz w:val="24"/>
-        </w:rPr>
-        <w:t>;</w:t>
-      </w:r>
-    </w:p>
-    <w:p>
-      <w:pPr>
-        <w:spacing w:line="320" w:lineRule="exact"/>
-        <w:rPr>
-          <w:sz w:val="24"/>
-        </w:rPr>
-      </w:pPr>
-    </w:p>
-    <w:p>
-      <w:pPr>
-        <w:rPr>
-          <w:sz w:val="24"/>
-        </w:rPr>
-      </w:pPr>
-      <w:r>
-        <w:rPr>
-          <w:rFonts w:hint="eastAsia"/>
-          <w:sz w:val="24"/>
-        </w:rPr>
-        <w:t>5</w:t>
-      </w:r>
-      <w:r>
-        <w:rPr>
-          <w:sz w:val="24"/>
-        </w:rPr>
-        <w:t>.</w:t>
-      </w:r>
-      <w:r>
-        <w:rPr>
-          <w:rFonts w:hint="eastAsia"/>
-          <w:sz w:val="24"/>
-        </w:rPr>
-        <w:t>2</w:t>
-      </w:r>
-      <w:r>
-        <w:rPr>
-          <w:sz w:val="24"/>
-        </w:rPr>
-        <w:t>.</w:t>
-      </w:r>
-      <w:r>
-        <w:rPr>
-          <w:rFonts w:hint="eastAsia"/>
-          <w:sz w:val="24"/>
-        </w:rPr>
-        <w:t xml:space="preserve">2 </w:t>
-      </w:r>
-      <w:r>
-        <w:rPr>
-          <w:rFonts w:hint="eastAsia"/>
-          <w:sz w:val="24"/>
-        </w:rPr>
-        <w:t>打开</w:t>
-      </w:r>
-      <w:r>
-        <w:rPr>
-          <w:rFonts w:hint="eastAsia"/>
-          <w:sz w:val="24"/>
-        </w:rPr>
-        <w:t>Class</w:t>
-      </w:r>
-      <w:r>
-        <w:rPr>
-          <w:rFonts w:hint="eastAsia"/>
-          <w:sz w:val="24"/>
-        </w:rPr>
-        <w:t>表中</w:t>
-      </w:r>
-      <w:r>
-        <w:rPr>
-          <w:rFonts w:hint="eastAsia"/>
-          <w:sz w:val="24"/>
-        </w:rPr>
-        <w:t>class</w:t>
-      </w:r>
-      <w:r>
-        <w:rPr>
-          <w:rFonts w:hint="eastAsia"/>
-          <w:sz w:val="24"/>
-        </w:rPr>
-        <w:t>列上的</w:t>
-      </w:r>
-      <w:proofErr w:type="spellStart"/>
-      <w:r>
-        <w:rPr>
-          <w:rFonts w:hint="eastAsia"/>
-          <w:sz w:val="24"/>
-        </w:rPr>
-        <w:t>classid_index</w:t>
-      </w:r>
-      <w:proofErr w:type="spellEnd"/>
-      <w:r>
-        <w:rPr>
-          <w:rFonts w:hint="eastAsia"/>
-          <w:sz w:val="24"/>
-        </w:rPr>
-        <w:t>索引的监控状态</w:t>
-      </w:r>
-    </w:p>
-    <w:p>
-      <w:pPr>
-        <w:rPr>
-          <w:sz w:val="24"/>
-        </w:rPr>
-      </w:pPr>
-      <w:r>
-        <w:rPr>
-          <w:sz w:val="24"/>
-        </w:rPr>
-        <w:t xml:space="preserve">SQL&gt; alter index </w:t>
-      </w:r>
-      <w:proofErr w:type="spellStart"/>
-      <w:r>
-        <w:rPr>
-          <w:sz w:val="24"/>
-        </w:rPr>
-        <w:t>classname_index</w:t>
-      </w:r>
-      <w:proofErr w:type="spellEnd"/>
-      <w:r>
-        <w:rPr>
-          <w:sz w:val="24"/>
-        </w:rPr>
-        <w:t xml:space="preserve"> monitoring usage;</w:t>
-      </w:r>
-    </w:p>
-    <w:p>
-      <w:pPr>
-        <w:spacing w:line="440" w:lineRule="exact"/>
-        <w:rPr>
-          <w:sz w:val="24"/>
-        </w:rPr>
-      </w:pPr>
-      <w:r>
-        <w:rPr>
-          <w:rFonts w:hint="eastAsia"/>
-          <w:sz w:val="24"/>
-        </w:rPr>
-        <w:t>索引已更改。</w:t>
-      </w:r>
-    </w:p>
-    <w:p>
-      <w:pPr>
-        <w:spacing w:line="440" w:lineRule="exact"/>
-        <w:rPr>
-          <w:sz w:val="24"/>
-        </w:rPr>
-      </w:pPr>
-      <w:r>
-        <w:rPr>
-          <w:rFonts w:hint="eastAsia"/>
-          <w:sz w:val="24"/>
-        </w:rPr>
-        <w:t>通过数字字典</w:t>
-      </w:r>
-      <w:proofErr w:type="spellStart"/>
-      <w:r>
-        <w:rPr>
-          <w:rFonts w:hint="eastAsia"/>
-          <w:sz w:val="24"/>
-        </w:rPr>
-        <w:t>v$object_usage</w:t>
-      </w:r>
-      <w:proofErr w:type="spellEnd"/>
-      <w:r>
-        <w:rPr>
-          <w:rFonts w:hint="eastAsia"/>
-          <w:sz w:val="24"/>
-        </w:rPr>
-        <w:t>可以查看哪些索引正在被监控</w:t>
-      </w:r>
-    </w:p>
-    <w:p>
-      <w:pPr>
-        <w:spacing w:line="320" w:lineRule="exact"/>
-        <w:rPr>
-          <w:sz w:val="24"/>
-        </w:rPr>
-      </w:pPr>
-      <w:r>
-        <w:rPr>
-          <w:sz w:val="24"/>
-        </w:rPr>
-        <w:t xml:space="preserve">SQL&gt; column </w:t>
-      </w:r>
-      <w:proofErr w:type="spellStart"/>
-      <w:r>
-        <w:rPr>
-          <w:sz w:val="24"/>
-        </w:rPr>
-        <w:t>index_name</w:t>
-      </w:r>
-      <w:proofErr w:type="spellEnd"/>
-      <w:r>
-        <w:rPr>
-          <w:sz w:val="24"/>
-        </w:rPr>
-        <w:t xml:space="preserve"> format a15;</w:t>
-      </w:r>
-    </w:p>
-    <w:p>
-      <w:pPr>
-        <w:spacing w:line="320" w:lineRule="exact"/>
-        <w:rPr>
-          <w:sz w:val="24"/>
-        </w:rPr>
-      </w:pPr>
-      <w:r>
-        <w:rPr>
-          <w:sz w:val="24"/>
-        </w:rPr>
-        <w:t xml:space="preserve">SQL&gt; column </w:t>
-      </w:r>
-      <w:proofErr w:type="spellStart"/>
-      <w:r>
-        <w:rPr>
-          <w:sz w:val="24"/>
-        </w:rPr>
-        <w:t>table_name</w:t>
-      </w:r>
-      <w:proofErr w:type="spellEnd"/>
-      <w:r>
-        <w:rPr>
-          <w:sz w:val="24"/>
-        </w:rPr>
-        <w:t xml:space="preserve"> format a15;</w:t>
-      </w:r>
-    </w:p>
-    <w:p>
-      <w:pPr>
-        <w:spacing w:line="320" w:lineRule="exact"/>
-        <w:rPr>
-          <w:sz w:val="24"/>
-        </w:rPr>
-      </w:pPr>
-      <w:r>
-        <w:rPr>
-          <w:sz w:val="24"/>
-        </w:rPr>
-        <w:t xml:space="preserve">SQL&gt; select </w:t>
-      </w:r>
-      <w:proofErr w:type="spellStart"/>
-      <w:r>
-        <w:rPr>
-          <w:sz w:val="24"/>
-        </w:rPr>
-        <w:t>index_</w:t>
-      </w:r>
-      <w:proofErr w:type="gramStart"/>
-      <w:r>
-        <w:rPr>
-          <w:sz w:val="24"/>
-        </w:rPr>
-        <w:t>name,table</w:t>
-      </w:r>
-      <w:proofErr w:type="gramEnd"/>
-      <w:r>
-        <w:rPr>
-          <w:sz w:val="24"/>
-        </w:rPr>
-        <w:t>_name,monitoring</w:t>
-      </w:r>
-      <w:proofErr w:type="spellEnd"/>
-      <w:r>
-        <w:rPr>
-          <w:sz w:val="24"/>
-        </w:rPr>
-        <w:t>,</w:t>
-      </w:r>
-    </w:p>
-    <w:p>
-      <w:pPr>
-        <w:spacing w:line="320" w:lineRule="exact"/>
-        <w:rPr>
-          <w:sz w:val="24"/>
-        </w:rPr>
-      </w:pPr>
-      <w:r>
-        <w:rPr>
-          <w:sz w:val="24"/>
-        </w:rPr>
-        <w:t xml:space="preserve">  </w:t>
-      </w:r>
-      <w:proofErr w:type="gramStart"/>
-      <w:r>
-        <w:rPr>
-          <w:sz w:val="24"/>
-        </w:rPr>
-        <w:t xml:space="preserve">2  </w:t>
-      </w:r>
-      <w:proofErr w:type="spellStart"/>
-      <w:r>
-        <w:rPr>
-          <w:sz w:val="24"/>
-        </w:rPr>
-        <w:t>used</w:t>
-      </w:r>
-      <w:proofErr w:type="gramEnd"/>
-      <w:r>
-        <w:rPr>
-          <w:sz w:val="24"/>
-        </w:rPr>
-        <w:t>,start_monitoring,end_monitoring</w:t>
-      </w:r>
-      <w:proofErr w:type="spellEnd"/>
-    </w:p>
-    <w:p>
-      <w:pPr>
-        <w:spacing w:line="320" w:lineRule="exact"/>
-        <w:rPr>
-          <w:sz w:val="24"/>
-        </w:rPr>
-      </w:pPr>
-      <w:r>
-        <w:rPr>
-          <w:sz w:val="24"/>
-        </w:rPr>
-        <w:t xml:space="preserve">  </w:t>
-      </w:r>
-      <w:proofErr w:type="gramStart"/>
-      <w:r>
-        <w:rPr>
-          <w:sz w:val="24"/>
-        </w:rPr>
-        <w:t>3  from</w:t>
-      </w:r>
-      <w:proofErr w:type="gramEnd"/>
-      <w:r>
-        <w:rPr>
-          <w:sz w:val="24"/>
-        </w:rPr>
-        <w:t xml:space="preserve"> </w:t>
-      </w:r>
-      <w:proofErr w:type="spellStart"/>
-      <w:r>
-        <w:rPr>
-          <w:sz w:val="24"/>
-        </w:rPr>
-        <w:t>v$object_usage</w:t>
-      </w:r>
-      <w:proofErr w:type="spellEnd"/>
-      <w:r>
-        <w:rPr>
-          <w:sz w:val="24"/>
-        </w:rPr>
-        <w:t>;</w:t>
-      </w:r>
-    </w:p>
-    <w:p>
-      <w:pPr>
-        <w:spacing w:line="320" w:lineRule="exact"/>
-        <w:rPr>
-          <w:sz w:val="24"/>
-        </w:rPr>
-      </w:pPr>
-    </w:p>
-    <w:p>
-      <w:pPr>
-        <w:spacing w:line="320" w:lineRule="exact"/>
-        <w:rPr>
-          <w:sz w:val="24"/>
-        </w:rPr>
-      </w:pPr>
-      <w:r>
-        <w:rPr>
-          <w:sz w:val="24"/>
-        </w:rPr>
-        <w:t>INDEX_NAME      TABLE_NAME      MON USE START_MONITORING    END_MONITORING</w:t>
-      </w:r>
-    </w:p>
-    <w:p>
-      <w:pPr>
-        <w:spacing w:line="320" w:lineRule="exact"/>
-        <w:rPr>
-          <w:sz w:val="24"/>
-        </w:rPr>
-      </w:pPr>
-      <w:r>
-        <w:rPr>
-          <w:sz w:val="24"/>
-        </w:rPr>
-        <w:t>--------------- --------------- --- --- ------------------- ----------------</w:t>
-      </w:r>
-    </w:p>
-    <w:p>
-      <w:pPr>
-        <w:spacing w:line="320" w:lineRule="exact"/>
-        <w:rPr>
-          <w:sz w:val="24"/>
-        </w:rPr>
-      </w:pPr>
-      <w:r>
-        <w:rPr>
-          <w:sz w:val="24"/>
-        </w:rPr>
-        <w:t xml:space="preserve">CLASSNAME_INDEX CLASS           </w:t>
-      </w:r>
-      <w:proofErr w:type="gramStart"/>
-      <w:r>
-        <w:rPr>
-          <w:sz w:val="24"/>
-        </w:rPr>
-        <w:t>YES</w:t>
-      </w:r>
-      <w:proofErr w:type="gramEnd"/>
-      <w:r>
-        <w:rPr>
-          <w:sz w:val="24"/>
-        </w:rPr>
-        <w:t xml:space="preserve"> NO  05/21/2016 11:00:43</w:t>
+      <w:r>
+        <w:rPr>
+          <w:sz w:val="24"/>
+        </w:rPr>
+        <w:t>1:00:43</w:t>
       </w:r>
     </w:p>
     <w:p>
@@ -21578,15 +21602,10 @@
       <w:bookmarkEnd w:id="66"/>
     </w:p>
     <w:p>
-      <w:pPr>
+      <w:r>
         <w:rPr>
           <w:rFonts w:hint="eastAsia"/>
         </w:rPr>
-      </w:pPr>
-      <w:r>
-        <w:rPr>
-          <w:rFonts w:hint="eastAsia"/>
-        </w:rPr>
         <w:t>对表插入数据。</w:t>
       </w:r>
     </w:p>
@@ -21596,11 +21615,6 @@
       </w:r>
     </w:p>
     <w:p>
-      <w:pPr>
-        <w:rPr>
-          <w:rFonts w:hint="eastAsia"/>
-        </w:rPr>
-      </w:pPr>
       <w:r>
         <w:rPr>
           <w:rFonts w:hint="eastAsia"/>
@@ -21781,11 +21795,6 @@
       </w:r>
     </w:p>
     <w:p>
-      <w:pPr>
-        <w:rPr>
-          <w:rFonts w:hint="eastAsia"/>
-        </w:rPr>
-      </w:pPr>
       <w:r>
         <w:rPr>
           <w:rFonts w:hint="eastAsia"/>
@@ -21927,11 +21936,6 @@
     </w:p>
     <w:p/>
     <w:p>
-      <w:pPr>
-        <w:rPr>
-          <w:rFonts w:hint="eastAsia"/>
-        </w:rPr>
-      </w:pPr>
       <w:r>
         <w:rPr>
           <w:rFonts w:hint="eastAsia"/>
@@ -22126,11 +22130,6 @@
       </w:r>
     </w:p>
     <w:p>
-      <w:pPr>
-        <w:rPr>
-          <w:rFonts w:hint="eastAsia"/>
-        </w:rPr>
-      </w:pPr>
       <w:r>
         <w:rPr>
           <w:rFonts w:hint="eastAsia"/>
@@ -22265,11 +22264,6 @@
       </w:r>
     </w:p>
     <w:p>
-      <w:pPr>
-        <w:rPr>
-          <w:rFonts w:hint="eastAsia"/>
-        </w:rPr>
-      </w:pPr>
       <w:r>
         <w:t>/</w:t>
       </w:r>
@@ -22279,7 +22273,6 @@
         <w:widowControl/>
         <w:jc w:val="left"/>
         <w:rPr>
-          <w:rFonts w:hint="eastAsia"/>
           <w:sz w:val="24"/>
         </w:rPr>
       </w:pPr>
@@ -23271,9 +23264,6 @@
       <w:pPr>
         <w:widowControl/>
         <w:jc w:val="left"/>
-        <w:rPr>
-          <w:rFonts w:hint="eastAsia"/>
-        </w:rPr>
       </w:pPr>
     </w:p>
     <w:p>
@@ -25317,9 +25307,6 @@
       <w:pPr>
         <w:widowControl/>
         <w:jc w:val="left"/>
-        <w:rPr>
-          <w:rFonts w:hint="eastAsia"/>
-        </w:rPr>
       </w:pPr>
       <w:r>
         <w:br w:type="page"/>
@@ -27070,7 +27057,6 @@
         <w:spacing w:line="320" w:lineRule="exact"/>
         <w:jc w:val="left"/>
         <w:rPr>
-          <w:rFonts w:hint="eastAsia"/>
           <w:sz w:val="24"/>
         </w:rPr>
       </w:pPr>
@@ -27081,7 +27067,7 @@
         <w:spacing w:line="440" w:lineRule="exact"/>
         <w:jc w:val="left"/>
         <w:rPr>
-          <w:rFonts w:eastAsia="黑体" w:hint="eastAsia"/>
+          <w:rFonts w:eastAsia="黑体"/>
           <w:b/>
           <w:kern w:val="0"/>
           <w:sz w:val="32"/>
@@ -29607,7 +29593,7 @@
       <w:pPr>
         <w:pStyle w:val="2"/>
         <w:rPr>
-          <w:rFonts w:asciiTheme="majorEastAsia" w:hAnsiTheme="majorEastAsia" w:hint="eastAsia"/>
+          <w:rFonts w:asciiTheme="majorEastAsia" w:hAnsiTheme="majorEastAsia"/>
         </w:rPr>
       </w:pPr>
       <w:bookmarkStart w:id="103" w:name="_Toc1161"/>
@@ -29643,7 +29629,6 @@
         <w:ind w:firstLine="420"/>
         <w:jc w:val="left"/>
         <w:rPr>
-          <w:rFonts w:hint="eastAsia"/>
           <w:sz w:val="24"/>
         </w:rPr>
       </w:pPr>
@@ -29702,7 +29687,6 @@
         <w:ind w:firstLine="420"/>
         <w:jc w:val="left"/>
         <w:rPr>
-          <w:rFonts w:hint="eastAsia"/>
           <w:sz w:val="24"/>
         </w:rPr>
       </w:pPr>
@@ -29761,7 +29745,6 @@
         <w:ind w:firstLine="420"/>
         <w:jc w:val="left"/>
         <w:rPr>
-          <w:rFonts w:hint="eastAsia"/>
           <w:sz w:val="24"/>
         </w:rPr>
       </w:pPr>
@@ -29862,7 +29845,6 @@
         <w:ind w:firstLine="420"/>
         <w:jc w:val="left"/>
         <w:rPr>
-          <w:rFonts w:hint="eastAsia"/>
           <w:sz w:val="24"/>
         </w:rPr>
       </w:pPr>
@@ -29914,7 +29896,6 @@
         <w:ind w:firstLine="420"/>
         <w:jc w:val="left"/>
         <w:rPr>
-          <w:rFonts w:hint="eastAsia"/>
           <w:sz w:val="24"/>
         </w:rPr>
       </w:pPr>
@@ -29981,7 +29962,6 @@
         <w:ind w:firstLine="420"/>
         <w:jc w:val="left"/>
         <w:rPr>
-          <w:rFonts w:hint="eastAsia"/>
           <w:sz w:val="24"/>
         </w:rPr>
       </w:pPr>
@@ -30026,7 +30006,6 @@
         <w:ind w:firstLine="420"/>
         <w:jc w:val="left"/>
         <w:rPr>
-          <w:rFonts w:hint="eastAsia"/>
           <w:sz w:val="24"/>
         </w:rPr>
       </w:pPr>
@@ -30110,7 +30089,6 @@
         <w:ind w:firstLine="420"/>
         <w:jc w:val="left"/>
         <w:rPr>
-          <w:rFonts w:hint="eastAsia"/>
           <w:sz w:val="24"/>
         </w:rPr>
       </w:pPr>
@@ -30187,7 +30165,6 @@
         <w:ind w:firstLine="420"/>
         <w:jc w:val="left"/>
         <w:rPr>
-          <w:rFonts w:hint="eastAsia"/>
           <w:sz w:val="24"/>
         </w:rPr>
       </w:pPr>
@@ -30237,7 +30214,6 @@
         <w:ind w:firstLine="420"/>
         <w:jc w:val="left"/>
         <w:rPr>
-          <w:rFonts w:hint="eastAsia"/>
           <w:sz w:val="24"/>
         </w:rPr>
       </w:pPr>
@@ -30356,7 +30332,6 @@
         <w:ind w:firstLine="420"/>
         <w:jc w:val="left"/>
         <w:rPr>
-          <w:rFonts w:hint="eastAsia"/>
           <w:sz w:val="24"/>
         </w:rPr>
       </w:pPr>
@@ -30568,7 +30543,6 @@
         <w:ind w:firstLine="420"/>
         <w:jc w:val="left"/>
         <w:rPr>
-          <w:rFonts w:hint="eastAsia"/>
           <w:sz w:val="24"/>
         </w:rPr>
       </w:pPr>
@@ -30672,7 +30646,6 @@
         <w:ind w:firstLine="420"/>
         <w:jc w:val="left"/>
         <w:rPr>
-          <w:rFonts w:hint="eastAsia"/>
           <w:sz w:val="24"/>
         </w:rPr>
       </w:pPr>
@@ -30732,7 +30705,6 @@
         <w:ind w:firstLine="420"/>
         <w:jc w:val="left"/>
         <w:rPr>
-          <w:rFonts w:hint="eastAsia"/>
           <w:sz w:val="24"/>
         </w:rPr>
       </w:pPr>
@@ -30846,7 +30818,6 @@
         <w:ind w:firstLine="420"/>
         <w:jc w:val="left"/>
         <w:rPr>
-          <w:rFonts w:hint="eastAsia"/>
           <w:sz w:val="24"/>
         </w:rPr>
       </w:pPr>
@@ -30975,7 +30946,6 @@
         <w:ind w:firstLine="420"/>
         <w:jc w:val="left"/>
         <w:rPr>
-          <w:rFonts w:hint="eastAsia"/>
           <w:sz w:val="24"/>
         </w:rPr>
       </w:pPr>
@@ -31163,6 +31133,7 @@
         <w:docPartUnique/>
       </w:docPartObj>
     </w:sdtPr>
+    <w:sdtEndPr/>
     <w:sdtContent>
       <w:p>
         <w:pPr>
@@ -32564,7 +32535,7 @@
 </file>
 
 <file path=customXml/itemProps1.xml><?xml version="1.0" encoding="utf-8"?>
-<ds:datastoreItem xmlns:ds="http://schemas.openxmlformats.org/officeDocument/2006/customXml" ds:itemID="{C00B8846-4DF5-4C7B-8F11-01E31ACEBAF0}">
+<ds:datastoreItem xmlns:ds="http://schemas.openxmlformats.org/officeDocument/2006/customXml" ds:itemID="{D5A94DE5-8697-448A-9846-A649EC998EA6}">
   <ds:schemaRefs>
     <ds:schemaRef ds:uri="http://schemas.openxmlformats.org/officeDocument/2006/bibliography"/>
   </ds:schemaRefs>
